--- a/week 3 writeup.docx
+++ b/week 3 writeup.docx
@@ -2,83 +2,7 @@
 <file path=word/document.xml><?xml version="1.0" encoding="utf-8"?>
 <w:document xmlns:wpc="http://schemas.microsoft.com/office/word/2010/wordprocessingCanvas" xmlns:cx="http://schemas.microsoft.com/office/drawing/2014/chartex" xmlns:cx1="http://schemas.microsoft.com/office/drawing/2015/9/8/chartex" xmlns:cx2="http://schemas.microsoft.com/office/drawing/2015/10/21/chartex" xmlns:cx3="http://schemas.microsoft.com/office/drawing/2016/5/9/chartex" xmlns:cx4="http://schemas.microsoft.com/office/drawing/2016/5/10/chartex" xmlns:cx5="http://schemas.microsoft.com/office/drawing/2016/5/11/chartex" xmlns:cx6="http://schemas.microsoft.com/office/drawing/2016/5/12/chartex" xmlns:cx7="http://schemas.microsoft.com/office/drawing/2016/5/13/chartex" xmlns:cx8="http://schemas.microsoft.com/office/drawing/2016/5/14/chartex" xmlns:mc="http://schemas.openxmlformats.org/markup-compatibility/2006" xmlns:aink="http://schemas.microsoft.com/office/drawing/2016/ink" xmlns:am3d="http://schemas.microsoft.com/office/drawing/2017/model3d" xmlns:o="urn:schemas-microsoft-com:office:office" xmlns:r="http://schemas.openxmlformats.org/officeDocument/2006/relationships" xmlns:m="http://schemas.openxmlformats.org/officeDocument/2006/math" xmlns:v="urn:schemas-microsoft-com:vml" xmlns:wp14="http://schemas.microsoft.com/office/word/2010/wordprocessingDrawing" xmlns:wp="http://schemas.openxmlformats.org/drawingml/2006/wordprocessingDrawing" xmlns:w10="urn:schemas-microsoft-com:office:word" xmlns:w="http://schemas.openxmlformats.org/wordprocessingml/2006/main" xmlns:w14="http://schemas.microsoft.com/office/word/2010/wordml" xmlns:w15="http://schemas.microsoft.com/office/word/2012/wordml" xmlns:w16cex="http://schemas.microsoft.com/office/word/2018/wordml/cex" xmlns:w16cid="http://schemas.microsoft.com/office/word/2016/wordml/cid" xmlns:w16="http://schemas.microsoft.com/office/word/2018/wordml" xmlns:w16se="http://schemas.microsoft.com/office/word/2015/wordml/symex" xmlns:wpg="http://schemas.microsoft.com/office/word/2010/wordprocessingGroup" xmlns:wpi="http://schemas.microsoft.com/office/word/2010/wordprocessingInk" xmlns:wne="http://schemas.microsoft.com/office/word/2006/wordml" xmlns:wps="http://schemas.microsoft.com/office/word/2010/wordprocessingShape" mc:Ignorable="w14 w15 w16se w16cid w16 w16cex wp14">
   <w:body>
-    <w:p>
-      <w:r>
-        <w:t>Estimated completion time: 2 hours for thoughtful consideration of project, test plan and detailed diagram</w:t>
-      </w:r>
-    </w:p>
     <w:p/>
-    <w:p>
-      <w:r>
-        <w:t xml:space="preserve">Actual time spend 1 </w:t>
-      </w:r>
-      <w:proofErr w:type="spellStart"/>
-      <w:r>
-        <w:t>hr</w:t>
-      </w:r>
-      <w:proofErr w:type="spellEnd"/>
-      <w:r>
-        <w:t xml:space="preserve"> 15 </w:t>
-      </w:r>
-      <w:proofErr w:type="gramStart"/>
-      <w:r>
-        <w:t>mins</w:t>
-      </w:r>
-      <w:proofErr w:type="gramEnd"/>
-    </w:p>
-    <w:p>
-      <w:r>
-        <w:t>Diagram:</w:t>
-      </w:r>
-    </w:p>
-    <w:p>
-      <w:r>
-        <w:rPr>
-          <w:noProof/>
-        </w:rPr>
-        <w:drawing>
-          <wp:inline distT="0" distB="0" distL="0" distR="0" wp14:anchorId="198032F5" wp14:editId="3E518E76">
-            <wp:extent cx="5943600" cy="3187065"/>
-            <wp:effectExtent l="0" t="0" r="0" b="0"/>
-            <wp:docPr id="1" name="Picture 1" descr="A picture containing text, indoor, map&#10;&#10;Description automatically generated"/>
-            <wp:cNvGraphicFramePr>
-              <a:graphicFrameLocks xmlns:a="http://schemas.openxmlformats.org/drawingml/2006/main" noChangeAspect="1"/>
-            </wp:cNvGraphicFramePr>
-            <a:graphic xmlns:a="http://schemas.openxmlformats.org/drawingml/2006/main">
-              <a:graphicData uri="http://schemas.openxmlformats.org/drawingml/2006/picture">
-                <pic:pic xmlns:pic="http://schemas.openxmlformats.org/drawingml/2006/picture">
-                  <pic:nvPicPr>
-                    <pic:cNvPr id="1" name="Picture 1" descr="A picture containing text, indoor, map&#10;&#10;Description automatically generated"/>
-                    <pic:cNvPicPr/>
-                  </pic:nvPicPr>
-                  <pic:blipFill>
-                    <a:blip r:embed="rId5" cstate="print">
-                      <a:extLst>
-                        <a:ext uri="{28A0092B-C50C-407E-A947-70E740481C1C}">
-                          <a14:useLocalDpi xmlns:a14="http://schemas.microsoft.com/office/drawing/2010/main" val="0"/>
-                        </a:ext>
-                      </a:extLst>
-                    </a:blip>
-                    <a:stretch>
-                      <a:fillRect/>
-                    </a:stretch>
-                  </pic:blipFill>
-                  <pic:spPr>
-                    <a:xfrm>
-                      <a:off x="0" y="0"/>
-                      <a:ext cx="5943600" cy="3187065"/>
-                    </a:xfrm>
-                    <a:prstGeom prst="rect">
-                      <a:avLst/>
-                    </a:prstGeom>
-                  </pic:spPr>
-                </pic:pic>
-              </a:graphicData>
-            </a:graphic>
-          </wp:inline>
-        </w:drawing>
-      </w:r>
-    </w:p>
     <w:p>
       <w:pPr>
         <w:rPr>
@@ -86,11 +10,19 @@
           <w:bCs/>
         </w:rPr>
       </w:pPr>
-      <w:r>
+    </w:p>
+    <w:p>
+      <w:pPr>
         <w:rPr>
           <w:b/>
           <w:bCs/>
         </w:rPr>
+      </w:pPr>
+      <w:r>
+        <w:rPr>
+          <w:b/>
+          <w:bCs/>
+        </w:rPr>
         <w:t>Test Plan and results:</w:t>
       </w:r>
     </w:p>
@@ -108,13 +40,8 @@
         </w:numPr>
       </w:pPr>
       <w:r>
-        <w:t xml:space="preserve">Show that pb0 and pb1 inputs and tasks are working by reading in the push buttons and outputting the result to an </w:t>
-      </w:r>
-      <w:proofErr w:type="gramStart"/>
-      <w:r>
-        <w:t>LED</w:t>
-      </w:r>
-      <w:proofErr w:type="gramEnd"/>
+        <w:t>Show that pb0 and pb1 inputs and tasks are working by reading in the push buttons and outputting the result to an LED</w:t>
+      </w:r>
     </w:p>
     <w:p>
       <w:pPr>
@@ -125,13 +52,8 @@
         </w:numPr>
       </w:pPr>
       <w:r>
-        <w:t xml:space="preserve">Show that the cap sensor task is working properly by reading in various cap </w:t>
-      </w:r>
-      <w:proofErr w:type="gramStart"/>
-      <w:r>
-        <w:t>values</w:t>
-      </w:r>
-      <w:proofErr w:type="gramEnd"/>
+        <w:t>Show that the cap sensor task is working properly by reading in various cap values</w:t>
+      </w:r>
     </w:p>
     <w:p>
       <w:pPr>
@@ -154,13 +76,8 @@
         </w:numPr>
       </w:pPr>
       <w:r>
-        <w:t xml:space="preserve">Hardcode in a pattern and see that the LCD updates and that the pendulum looks at last semi </w:t>
-      </w:r>
-      <w:proofErr w:type="gramStart"/>
-      <w:r>
-        <w:t>good</w:t>
-      </w:r>
-      <w:proofErr w:type="gramEnd"/>
+        <w:t>Hardcode in a pattern and see that the LCD updates and that the pendulum looks at last semi good</w:t>
+      </w:r>
     </w:p>
     <w:p>
       <w:pPr>
@@ -171,13 +88,8 @@
         </w:numPr>
       </w:pPr>
       <w:r>
-        <w:t xml:space="preserve">Set theta to 0 or pi and see that LED1 turns on as this is an </w:t>
-      </w:r>
-      <w:proofErr w:type="gramStart"/>
-      <w:r>
-        <w:t>error</w:t>
-      </w:r>
-      <w:proofErr w:type="gramEnd"/>
+        <w:t>Set theta to 0 or pi and see that LED1 turns on as this is an error</w:t>
+      </w:r>
     </w:p>
     <w:p>
       <w:pPr>
@@ -188,13 +100,8 @@
         </w:numPr>
       </w:pPr>
       <w:r>
-        <w:t xml:space="preserve">Move the position by using the cap sense and verify that the slider actually moves the position by outputting the value to the LCD </w:t>
-      </w:r>
-      <w:proofErr w:type="gramStart"/>
-      <w:r>
-        <w:t>screen</w:t>
-      </w:r>
-      <w:proofErr w:type="gramEnd"/>
+        <w:t>Move the position by using the cap sense and verify that the slider actually moves the position by outputting the value to the LCD screen</w:t>
+      </w:r>
     </w:p>
     <w:p>
       <w:r>
@@ -210,13 +117,8 @@
         </w:numPr>
       </w:pPr>
       <w:r>
-        <w:t xml:space="preserve">Observe a steady pendulum when no inputs are </w:t>
-      </w:r>
-      <w:proofErr w:type="gramStart"/>
-      <w:r>
-        <w:t>pressed</w:t>
-      </w:r>
-      <w:proofErr w:type="gramEnd"/>
+        <w:t>Observe a steady pendulum when no inputs are pressed</w:t>
+      </w:r>
     </w:p>
     <w:p>
       <w:pPr>
@@ -227,13 +129,11 @@
         </w:numPr>
       </w:pPr>
       <w:r>
-        <w:t xml:space="preserve">Push PB0 and see that the pendulum slows </w:t>
-      </w:r>
-      <w:proofErr w:type="gramStart"/>
-      <w:r>
-        <w:t>down</w:t>
-      </w:r>
-      <w:proofErr w:type="gramEnd"/>
+        <w:t>Push PB0 and see that the pendulum slows down</w:t>
+      </w:r>
+      <w:r>
+        <w:t xml:space="preserve"> (DONE)</w:t>
+      </w:r>
     </w:p>
     <w:p>
       <w:pPr>
@@ -244,13 +144,11 @@
         </w:numPr>
       </w:pPr>
       <w:r>
-        <w:t xml:space="preserve">Push PB1 and see that the pendulum speeds </w:t>
-      </w:r>
-      <w:proofErr w:type="gramStart"/>
-      <w:r>
-        <w:t>up</w:t>
-      </w:r>
-      <w:proofErr w:type="gramEnd"/>
+        <w:t>Push PB1 and see that the pendulum speeds up</w:t>
+      </w:r>
+      <w:r>
+        <w:t xml:space="preserve"> (DONE)</w:t>
+      </w:r>
     </w:p>
     <w:p>
       <w:pPr>
@@ -261,14 +159,8 @@
         </w:numPr>
       </w:pPr>
       <w:r>
-        <w:lastRenderedPageBreak/>
-        <w:t xml:space="preserve">Push PB0 repeatedly to try and get the pendulum to fail and fall to one side, causing LED1 to turn </w:t>
-      </w:r>
-      <w:proofErr w:type="gramStart"/>
-      <w:r>
-        <w:t>on</w:t>
-      </w:r>
-      <w:proofErr w:type="gramEnd"/>
+        <w:t>Push PB0 repeatedly to try and get the pendulum to fail and fall to one side, causing LED1 to turn on</w:t>
+      </w:r>
     </w:p>
     <w:p>
       <w:pPr>
@@ -304,94 +196,6 @@
       <w:pPr>
         <w:rPr>
           <w:rFonts w:ascii="Helvetica" w:hAnsi="Helvetica" w:cs="Helvetica"/>
-          <w:color w:val="444444"/>
-          <w:shd w:val="clear" w:color="auto" w:fill="FFFFFF"/>
-        </w:rPr>
-      </w:pPr>
-      <w:r>
-        <w:rPr>
-          <w:rFonts w:ascii="Helvetica" w:hAnsi="Helvetica" w:cs="Helvetica"/>
-          <w:color w:val="444444"/>
-          <w:shd w:val="clear" w:color="auto" w:fill="FFFFFF"/>
-        </w:rPr>
-        <w:t xml:space="preserve">Currently my project is still in the planning stages. I have created a flow diagram with </w:t>
-      </w:r>
-      <w:proofErr w:type="gramStart"/>
-      <w:r>
-        <w:rPr>
-          <w:rFonts w:ascii="Helvetica" w:hAnsi="Helvetica" w:cs="Helvetica"/>
-          <w:color w:val="444444"/>
-          <w:shd w:val="clear" w:color="auto" w:fill="FFFFFF"/>
-        </w:rPr>
-        <w:t>all of</w:t>
-      </w:r>
-      <w:proofErr w:type="gramEnd"/>
-      <w:r>
-        <w:rPr>
-          <w:rFonts w:ascii="Helvetica" w:hAnsi="Helvetica" w:cs="Helvetica"/>
-          <w:color w:val="444444"/>
-          <w:shd w:val="clear" w:color="auto" w:fill="FFFFFF"/>
-        </w:rPr>
-        <w:t xml:space="preserve"> the inputs mapped to their action. As well as mapped out the testing plan that will be </w:t>
-      </w:r>
-      <w:proofErr w:type="gramStart"/>
-      <w:r>
-        <w:rPr>
-          <w:rFonts w:ascii="Helvetica" w:hAnsi="Helvetica" w:cs="Helvetica"/>
-          <w:color w:val="444444"/>
-          <w:shd w:val="clear" w:color="auto" w:fill="FFFFFF"/>
-        </w:rPr>
-        <w:t>used  to</w:t>
-      </w:r>
-      <w:proofErr w:type="gramEnd"/>
-      <w:r>
-        <w:rPr>
-          <w:rFonts w:ascii="Helvetica" w:hAnsi="Helvetica" w:cs="Helvetica"/>
-          <w:color w:val="444444"/>
-          <w:shd w:val="clear" w:color="auto" w:fill="FFFFFF"/>
-        </w:rPr>
-        <w:t xml:space="preserve"> verify proper functionality.</w:t>
-      </w:r>
-    </w:p>
-    <w:p>
-      <w:pPr>
-        <w:rPr>
-          <w:rFonts w:ascii="Helvetica" w:hAnsi="Helvetica" w:cs="Helvetica"/>
-          <w:color w:val="444444"/>
-          <w:shd w:val="clear" w:color="auto" w:fill="FFFFFF"/>
-        </w:rPr>
-      </w:pPr>
-    </w:p>
-    <w:p>
-      <w:pPr>
-        <w:rPr>
-          <w:rFonts w:ascii="Helvetica" w:hAnsi="Helvetica" w:cs="Helvetica"/>
-          <w:color w:val="444444"/>
-          <w:shd w:val="clear" w:color="auto" w:fill="FFFFFF"/>
-        </w:rPr>
-      </w:pPr>
-      <w:r>
-        <w:rPr>
-          <w:rFonts w:ascii="Helvetica" w:hAnsi="Helvetica" w:cs="Helvetica"/>
-          <w:color w:val="444444"/>
-          <w:shd w:val="clear" w:color="auto" w:fill="FFFFFF"/>
-        </w:rPr>
-        <w:t>As of now, we have done 5% of the total work for the project with 0% of the implementation. This 5% comes from the above accomplishments.</w:t>
-      </w:r>
-    </w:p>
-    <w:p>
-      <w:pPr>
-        <w:rPr>
-          <w:rFonts w:ascii="Helvetica" w:hAnsi="Helvetica" w:cs="Helvetica"/>
-          <w:color w:val="444444"/>
-          <w:shd w:val="clear" w:color="auto" w:fill="FFFFFF"/>
-        </w:rPr>
-      </w:pPr>
-    </w:p>
-    <w:p>
-      <w:pPr>
-        <w:rPr>
-          <w:rFonts w:ascii="Helvetica" w:hAnsi="Helvetica" w:cs="Helvetica"/>
           <w:b/>
           <w:bCs/>
           <w:color w:val="444444"/>
@@ -401,13 +205,96 @@
       <w:r>
         <w:rPr>
           <w:rFonts w:ascii="Helvetica" w:hAnsi="Helvetica" w:cs="Helvetica"/>
+          <w:color w:val="444444"/>
+          <w:shd w:val="clear" w:color="auto" w:fill="FFFFFF"/>
+        </w:rPr>
+        <w:t xml:space="preserve">My project is in the architecture planning and implementation stage. I have been focusing on hammering out the architecture and how different tasks are communicating with each other and </w:t>
+      </w:r>
+      <w:r>
+        <w:rPr>
+          <w:rFonts w:ascii="Helvetica" w:hAnsi="Helvetica" w:cs="Helvetica"/>
+          <w:color w:val="444444"/>
+          <w:shd w:val="clear" w:color="auto" w:fill="FFFFFF"/>
+        </w:rPr>
+        <w:t>the timing of everything.</w:t>
+      </w:r>
+    </w:p>
+    <w:p>
+      <w:pPr>
+        <w:rPr>
+          <w:rFonts w:ascii="Helvetica" w:hAnsi="Helvetica" w:cs="Helvetica"/>
+          <w:color w:val="444444"/>
+          <w:shd w:val="clear" w:color="auto" w:fill="FFFFFF"/>
+        </w:rPr>
+      </w:pPr>
+      <w:r>
+        <w:rPr>
+          <w:rFonts w:ascii="Helvetica" w:hAnsi="Helvetica" w:cs="Helvetica"/>
+          <w:color w:val="444444"/>
+          <w:shd w:val="clear" w:color="auto" w:fill="FFFFFF"/>
+        </w:rPr>
+        <w:t xml:space="preserve">As of now, we have done </w:t>
+      </w:r>
+      <w:r>
+        <w:rPr>
+          <w:rFonts w:ascii="Helvetica" w:hAnsi="Helvetica" w:cs="Helvetica"/>
+          <w:color w:val="444444"/>
+          <w:shd w:val="clear" w:color="auto" w:fill="FFFFFF"/>
+        </w:rPr>
+        <w:t>15</w:t>
+      </w:r>
+      <w:r>
+        <w:rPr>
+          <w:rFonts w:ascii="Helvetica" w:hAnsi="Helvetica" w:cs="Helvetica"/>
+          <w:color w:val="444444"/>
+          <w:shd w:val="clear" w:color="auto" w:fill="FFFFFF"/>
+        </w:rPr>
+        <w:t xml:space="preserve">% of the total work for the project with </w:t>
+      </w:r>
+      <w:r>
+        <w:rPr>
+          <w:rFonts w:ascii="Helvetica" w:hAnsi="Helvetica" w:cs="Helvetica"/>
+          <w:color w:val="444444"/>
+          <w:shd w:val="clear" w:color="auto" w:fill="FFFFFF"/>
+        </w:rPr>
+        <w:t>10</w:t>
+      </w:r>
+      <w:r>
+        <w:rPr>
+          <w:rFonts w:ascii="Helvetica" w:hAnsi="Helvetica" w:cs="Helvetica"/>
+          <w:color w:val="444444"/>
+          <w:shd w:val="clear" w:color="auto" w:fill="FFFFFF"/>
+        </w:rPr>
+        <w:t xml:space="preserve">% of the implementation. </w:t>
+      </w:r>
+      <w:r>
+        <w:rPr>
+          <w:rFonts w:ascii="Helvetica" w:hAnsi="Helvetica" w:cs="Helvetica"/>
+          <w:color w:val="444444"/>
+          <w:shd w:val="clear" w:color="auto" w:fill="FFFFFF"/>
+        </w:rPr>
+        <w:t>With the structure of the program thought out, the implementation will be a matter of putting ideas to paper and thinking through how to get this done.</w:t>
+      </w:r>
+    </w:p>
+    <w:p>
+      <w:pPr>
+        <w:rPr>
+          <w:rFonts w:ascii="Helvetica" w:hAnsi="Helvetica" w:cs="Helvetica"/>
+          <w:color w:val="444444"/>
+          <w:shd w:val="clear" w:color="auto" w:fill="FFFFFF"/>
+        </w:rPr>
+      </w:pPr>
+    </w:p>
+    <w:p>
+      <w:pPr>
+        <w:rPr>
+          <w:rFonts w:ascii="Helvetica" w:hAnsi="Helvetica" w:cs="Helvetica"/>
           <w:b/>
           <w:bCs/>
           <w:color w:val="444444"/>
           <w:shd w:val="clear" w:color="auto" w:fill="FFFFFF"/>
         </w:rPr>
-        <w:t>List of in-scope work items</w:t>
-      </w:r>
+      </w:pPr>
       <w:r>
         <w:rPr>
           <w:rFonts w:ascii="Helvetica" w:hAnsi="Helvetica" w:cs="Helvetica"/>
@@ -416,6 +303,16 @@
           <w:color w:val="444444"/>
           <w:shd w:val="clear" w:color="auto" w:fill="FFFFFF"/>
         </w:rPr>
+        <w:t>List of in-scope work items</w:t>
+      </w:r>
+      <w:r>
+        <w:rPr>
+          <w:rFonts w:ascii="Helvetica" w:hAnsi="Helvetica" w:cs="Helvetica"/>
+          <w:b/>
+          <w:bCs/>
+          <w:color w:val="444444"/>
+          <w:shd w:val="clear" w:color="auto" w:fill="FFFFFF"/>
+        </w:rPr>
         <w:t>:</w:t>
       </w:r>
     </w:p>
@@ -460,18 +357,16 @@
           <w:color w:val="444444"/>
           <w:shd w:val="clear" w:color="auto" w:fill="FFFFFF"/>
         </w:rPr>
-        <w:t xml:space="preserve">Implement button input </w:t>
-      </w:r>
-      <w:proofErr w:type="gramStart"/>
-      <w:r>
-        <w:rPr>
-          <w:rFonts w:ascii="Helvetica" w:hAnsi="Helvetica" w:cs="Helvetica"/>
-          <w:color w:val="444444"/>
-          <w:shd w:val="clear" w:color="auto" w:fill="FFFFFF"/>
-        </w:rPr>
-        <w:t>tasks</w:t>
-      </w:r>
-      <w:proofErr w:type="gramEnd"/>
+        <w:t>Implement button input tasks</w:t>
+      </w:r>
+      <w:r>
+        <w:rPr>
+          <w:rFonts w:ascii="Helvetica" w:hAnsi="Helvetica" w:cs="Helvetica"/>
+          <w:color w:val="444444"/>
+          <w:shd w:val="clear" w:color="auto" w:fill="FFFFFF"/>
+        </w:rPr>
+        <w:t xml:space="preserve"> – 1 hr</w:t>
+      </w:r>
     </w:p>
     <w:p>
       <w:pPr>
@@ -492,18 +387,16 @@
           <w:color w:val="444444"/>
           <w:shd w:val="clear" w:color="auto" w:fill="FFFFFF"/>
         </w:rPr>
-        <w:t xml:space="preserve">Implement cap slider </w:t>
-      </w:r>
-      <w:proofErr w:type="gramStart"/>
-      <w:r>
-        <w:rPr>
-          <w:rFonts w:ascii="Helvetica" w:hAnsi="Helvetica" w:cs="Helvetica"/>
-          <w:color w:val="444444"/>
-          <w:shd w:val="clear" w:color="auto" w:fill="FFFFFF"/>
-        </w:rPr>
-        <w:t>task</w:t>
-      </w:r>
-      <w:proofErr w:type="gramEnd"/>
+        <w:t>Implement cap slider task</w:t>
+      </w:r>
+      <w:r>
+        <w:rPr>
+          <w:rFonts w:ascii="Helvetica" w:hAnsi="Helvetica" w:cs="Helvetica"/>
+          <w:color w:val="444444"/>
+          <w:shd w:val="clear" w:color="auto" w:fill="FFFFFF"/>
+        </w:rPr>
+        <w:t xml:space="preserve"> – 1 hr</w:t>
+      </w:r>
     </w:p>
     <w:p>
       <w:pPr>
@@ -524,18 +417,8 @@
           <w:color w:val="444444"/>
           <w:shd w:val="clear" w:color="auto" w:fill="FFFFFF"/>
         </w:rPr>
-        <w:t xml:space="preserve">Create pendulum structs and current physics </w:t>
-      </w:r>
-      <w:proofErr w:type="gramStart"/>
-      <w:r>
-        <w:rPr>
-          <w:rFonts w:ascii="Helvetica" w:hAnsi="Helvetica" w:cs="Helvetica"/>
-          <w:color w:val="444444"/>
-          <w:shd w:val="clear" w:color="auto" w:fill="FFFFFF"/>
-        </w:rPr>
-        <w:t>structs</w:t>
-      </w:r>
-      <w:proofErr w:type="gramEnd"/>
+        <w:t>Implement a physics engine – 2 hrs</w:t>
+      </w:r>
     </w:p>
     <w:p>
       <w:pPr>
@@ -556,18 +439,16 @@
           <w:color w:val="444444"/>
           <w:shd w:val="clear" w:color="auto" w:fill="FFFFFF"/>
         </w:rPr>
-        <w:t xml:space="preserve">Define unchanging </w:t>
-      </w:r>
-      <w:proofErr w:type="gramStart"/>
-      <w:r>
-        <w:rPr>
-          <w:rFonts w:ascii="Helvetica" w:hAnsi="Helvetica" w:cs="Helvetica"/>
-          <w:color w:val="444444"/>
-          <w:shd w:val="clear" w:color="auto" w:fill="FFFFFF"/>
-        </w:rPr>
-        <w:t>physics</w:t>
-      </w:r>
-      <w:proofErr w:type="gramEnd"/>
+        <w:t>Define unchanging physics</w:t>
+      </w:r>
+      <w:r>
+        <w:rPr>
+          <w:rFonts w:ascii="Helvetica" w:hAnsi="Helvetica" w:cs="Helvetica"/>
+          <w:color w:val="444444"/>
+          <w:shd w:val="clear" w:color="auto" w:fill="FFFFFF"/>
+        </w:rPr>
+        <w:t xml:space="preserve"> – 1 hr</w:t>
+      </w:r>
     </w:p>
     <w:p>
       <w:pPr>
@@ -593,13 +474,50 @@
     </w:p>
     <w:p>
       <w:pPr>
-        <w:rPr>
-          <w:rFonts w:ascii="Helvetica" w:hAnsi="Helvetica" w:cs="Helvetica"/>
-          <w:color w:val="444444"/>
-          <w:shd w:val="clear" w:color="auto" w:fill="FFFFFF"/>
-        </w:rPr>
-      </w:pPr>
-      <w:r>
+        <w:pStyle w:val="ListParagraph"/>
+        <w:numPr>
+          <w:ilvl w:val="1"/>
+          <w:numId w:val="4"/>
+        </w:numPr>
+        <w:rPr>
+          <w:rFonts w:ascii="Helvetica" w:hAnsi="Helvetica" w:cs="Helvetica"/>
+          <w:color w:val="444444"/>
+          <w:shd w:val="clear" w:color="auto" w:fill="FFFFFF"/>
+        </w:rPr>
+      </w:pPr>
+      <w:r>
+        <w:rPr>
+          <w:rFonts w:ascii="Helvetica" w:hAnsi="Helvetica" w:cs="Helvetica"/>
+          <w:color w:val="444444"/>
+          <w:shd w:val="clear" w:color="auto" w:fill="FFFFFF"/>
+        </w:rPr>
+        <w:t>Startuptasks</w:t>
+      </w:r>
+    </w:p>
+    <w:p>
+      <w:pPr>
+        <w:pStyle w:val="ListParagraph"/>
+        <w:numPr>
+          <w:ilvl w:val="1"/>
+          <w:numId w:val="4"/>
+        </w:numPr>
+        <w:rPr>
+          <w:rFonts w:ascii="Helvetica" w:hAnsi="Helvetica" w:cs="Helvetica"/>
+          <w:color w:val="444444"/>
+          <w:shd w:val="clear" w:color="auto" w:fill="FFFFFF"/>
+        </w:rPr>
+      </w:pPr>
+      <w:r>
+        <w:rPr>
+          <w:rFonts w:ascii="Helvetica" w:hAnsi="Helvetica" w:cs="Helvetica"/>
+          <w:color w:val="444444"/>
+          <w:shd w:val="clear" w:color="auto" w:fill="FFFFFF"/>
+        </w:rPr>
+        <w:t>Structure planning</w:t>
+      </w:r>
+    </w:p>
+    <w:p>
+      <w:pPr>
         <w:rPr>
           <w:rFonts w:ascii="Helvetica" w:hAnsi="Helvetica" w:cs="Helvetica"/>
           <w:b/>
@@ -607,16 +525,67 @@
           <w:color w:val="444444"/>
           <w:shd w:val="clear" w:color="auto" w:fill="FFFFFF"/>
         </w:rPr>
-        <w:t>Update your risk register:</w:t>
-      </w:r>
-    </w:p>
-    <w:p>
-      <w:pPr>
-        <w:rPr>
+      </w:pPr>
+      <w:r>
+        <w:rPr>
+          <w:rFonts w:ascii="Helvetica" w:hAnsi="Helvetica" w:cs="Helvetica"/>
           <w:b/>
           <w:bCs/>
-        </w:rPr>
-      </w:pPr>
+          <w:color w:val="444444"/>
+          <w:shd w:val="clear" w:color="auto" w:fill="FFFFFF"/>
+        </w:rPr>
+        <w:lastRenderedPageBreak/>
+        <w:t>Update your risk register:</w:t>
+      </w:r>
+    </w:p>
+    <w:p>
+      <w:pPr>
+        <w:rPr>
+          <w:rFonts w:ascii="Helvetica" w:hAnsi="Helvetica" w:cs="Helvetica"/>
+          <w:b/>
+          <w:bCs/>
+          <w:color w:val="444444"/>
+          <w:shd w:val="clear" w:color="auto" w:fill="FFFFFF"/>
+        </w:rPr>
+      </w:pPr>
+    </w:p>
+    <w:p>
+      <w:pPr>
+        <w:rPr>
+          <w:rFonts w:ascii="Helvetica" w:hAnsi="Helvetica" w:cs="Helvetica"/>
+          <w:b/>
+          <w:bCs/>
+          <w:color w:val="444444"/>
+          <w:shd w:val="clear" w:color="auto" w:fill="FFFFFF"/>
+        </w:rPr>
+      </w:pPr>
+      <w:r>
+        <w:rPr>
+          <w:rFonts w:ascii="Helvetica" w:hAnsi="Helvetica" w:cs="Helvetica"/>
+          <w:b/>
+          <w:bCs/>
+          <w:color w:val="444444"/>
+          <w:shd w:val="clear" w:color="auto" w:fill="FFFFFF"/>
+        </w:rPr>
+        <w:t>Summary:</w:t>
+      </w:r>
+    </w:p>
+    <w:p>
+      <w:pPr>
+        <w:rPr>
+          <w:rFonts w:ascii="Helvetica" w:hAnsi="Helvetica" w:cs="Helvetica"/>
+          <w:color w:val="444444"/>
+          <w:shd w:val="clear" w:color="auto" w:fill="FFFFFF"/>
+        </w:rPr>
+      </w:pPr>
+      <w:r>
+        <w:rPr>
+          <w:rFonts w:ascii="Helvetica" w:hAnsi="Helvetica" w:cs="Helvetica"/>
+          <w:color w:val="444444"/>
+          <w:shd w:val="clear" w:color="auto" w:fill="FFFFFF"/>
+        </w:rPr>
+        <w:t>I am making good progress and expect to be done on time. The physics engine poses a problem and will be dealt with in full for next week. Overall, the project is going well and once more rigorous testing begins with the implementation of the physics engine, we will have a better idea for how much more work needs to be done to have a functional game.</w:t>
+      </w:r>
     </w:p>
     <w:sectPr>
       <w:pgSz w:w="12240" w:h="15840"/>
